--- a/docs/Assignment 5 Review.docx
+++ b/docs/Assignment 5 Review.docx
@@ -32,15 +32,53 @@
       </w:r>
     </w:p>
     <w:p>
-      <w:r>
-        <w:t>This application takes a user’s parking credentials such as space number, garage floor number, and meter and will keep track of them from page to page. At the end of the application when the user wants to navigate back to their vehicle it will display a map with two markers that are labeled “Car” and “Current Location”.</w:t>
+      <w:pPr>
+        <w:ind w:firstLine="720"/>
+      </w:pPr>
+      <w:r>
+        <w:t>This application takes a user’s parking credentials such as space number, garage floor number,</w:t>
+      </w:r>
+      <w:r>
+        <w:t xml:space="preserve"> address,</w:t>
+      </w:r>
+      <w:r>
+        <w:t xml:space="preserve"> and meter and will keep track of them from page to page. At the end of the application when the user wants to navigate back to their vehicle it will display a map with two markers that are labeled “Car” and “Current Location”.</w:t>
       </w:r>
     </w:p>
     <w:p>
-      <w:r>
-        <w:t>I have implemented the passing of data from activity to activity from the garage floor, space number, and meter. It will keep track of these and always have them displayed somewhere on each page. I could not get the location tracking implemented because of some Google service errors that were out of my control for the time I dedicated to this project.</w:t>
+      <w:pPr>
+        <w:ind w:firstLine="720"/>
+      </w:pPr>
+      <w:r>
+        <w:t>I have implemented the passing of data from activity to activity from the garage floor, space number,</w:t>
+      </w:r>
+      <w:r>
+        <w:t xml:space="preserve"> address,</w:t>
+      </w:r>
+      <w:r>
+        <w:t xml:space="preserve"> and meter. It will keep track of these and always have them displayed somewhere on each page. I could not get the location tracking implemented because of some Google service errors that were out of my control for the time I dedicated to this project.</w:t>
       </w:r>
     </w:p>
+    <w:p>
+      <w:pPr>
+        <w:ind w:firstLine="720"/>
+      </w:pPr>
+      <w:r>
+        <w:t xml:space="preserve">There is a parking spot object </w:t>
+      </w:r>
+      <w:r>
+        <w:t xml:space="preserve">that makes a parking spot with space number, garage floor, meter, and address. There is also a button on the entry page to use the last known address which is held in a link list. There is also now an entry </w:t>
+      </w:r>
+      <w:proofErr w:type="gramStart"/>
+      <w:r>
+        <w:t>spot</w:t>
+      </w:r>
+      <w:proofErr w:type="gramEnd"/>
+      <w:r>
+        <w:t xml:space="preserve"> for the rate per hour of the space and a calculate button which will calculate how much it will cost to park there for the allotted time.</w:t>
+      </w:r>
+    </w:p>
+    <w:p/>
     <w:p/>
     <w:tbl>
       <w:tblPr>
@@ -277,41 +315,43 @@
           <w:p>
             <w:proofErr w:type="spellStart"/>
             <w:r>
-              <w:t>SetDest</w:t>
+              <w:t>GetAddress</w:t>
             </w:r>
             <w:proofErr w:type="spellEnd"/>
             <w:r>
               <w:t>()</w:t>
             </w:r>
-          </w:p>
-        </w:tc>
-        <w:tc>
-          <w:tcPr>
-            <w:tcW w:w="2337" w:type="dxa"/>
-          </w:tcPr>
-          <w:p>
-            <w:r>
-              <w:t>Latitude, Longitude</w:t>
-            </w:r>
-          </w:p>
-        </w:tc>
-        <w:tc>
-          <w:tcPr>
-            <w:tcW w:w="2338" w:type="dxa"/>
-          </w:tcPr>
-          <w:p>
-            <w:r>
-              <w:t>Marker on location</w:t>
-            </w:r>
-          </w:p>
-        </w:tc>
-        <w:tc>
-          <w:tcPr>
-            <w:tcW w:w="2338" w:type="dxa"/>
-          </w:tcPr>
-          <w:p>
-            <w:r>
-              <w:t>Marker on location</w:t>
+            <w:bookmarkStart w:id="0" w:name="_GoBack"/>
+            <w:bookmarkEnd w:id="0"/>
+          </w:p>
+        </w:tc>
+        <w:tc>
+          <w:tcPr>
+            <w:tcW w:w="2337" w:type="dxa"/>
+          </w:tcPr>
+          <w:p>
+            <w:r>
+              <w:t>2000 Pennington Rd.</w:t>
+            </w:r>
+          </w:p>
+        </w:tc>
+        <w:tc>
+          <w:tcPr>
+            <w:tcW w:w="2338" w:type="dxa"/>
+          </w:tcPr>
+          <w:p>
+            <w:r>
+              <w:t>2000 Pennington Rd.</w:t>
+            </w:r>
+          </w:p>
+        </w:tc>
+        <w:tc>
+          <w:tcPr>
+            <w:tcW w:w="2338" w:type="dxa"/>
+          </w:tcPr>
+          <w:p>
+            <w:r>
+              <w:t>2000 Pennington Rd.</w:t>
             </w:r>
           </w:p>
         </w:tc>
@@ -324,6 +364,53 @@
           <w:p>
             <w:proofErr w:type="spellStart"/>
             <w:r>
+              <w:t>SetDest</w:t>
+            </w:r>
+            <w:proofErr w:type="spellEnd"/>
+            <w:r>
+              <w:t>()</w:t>
+            </w:r>
+          </w:p>
+        </w:tc>
+        <w:tc>
+          <w:tcPr>
+            <w:tcW w:w="2337" w:type="dxa"/>
+          </w:tcPr>
+          <w:p>
+            <w:r>
+              <w:t>Latitude, Longitude</w:t>
+            </w:r>
+          </w:p>
+        </w:tc>
+        <w:tc>
+          <w:tcPr>
+            <w:tcW w:w="2338" w:type="dxa"/>
+          </w:tcPr>
+          <w:p>
+            <w:r>
+              <w:t>Marker on location</w:t>
+            </w:r>
+          </w:p>
+        </w:tc>
+        <w:tc>
+          <w:tcPr>
+            <w:tcW w:w="2338" w:type="dxa"/>
+          </w:tcPr>
+          <w:p>
+            <w:r>
+              <w:t>Marker on location</w:t>
+            </w:r>
+          </w:p>
+        </w:tc>
+      </w:tr>
+      <w:tr>
+        <w:tc>
+          <w:tcPr>
+            <w:tcW w:w="2337" w:type="dxa"/>
+          </w:tcPr>
+          <w:p>
+            <w:proofErr w:type="spellStart"/>
+            <w:r>
               <w:t>GetLocation</w:t>
             </w:r>
             <w:proofErr w:type="spellEnd"/>
@@ -359,15 +446,96 @@
           <w:p>
             <w:r>
               <w:t>Marker on location</w:t>
+            </w:r>
+          </w:p>
+        </w:tc>
+      </w:tr>
+      <w:tr>
+        <w:tc>
+          <w:tcPr>
+            <w:tcW w:w="2337" w:type="dxa"/>
+          </w:tcPr>
+          <w:p>
+            <w:r>
+              <w:t>Rate Per Hour</w:t>
+            </w:r>
+          </w:p>
+        </w:tc>
+        <w:tc>
+          <w:tcPr>
+            <w:tcW w:w="2337" w:type="dxa"/>
+          </w:tcPr>
+          <w:p>
+            <w:r>
+              <w:t>25.00</w:t>
+            </w:r>
+          </w:p>
+        </w:tc>
+        <w:tc>
+          <w:tcPr>
+            <w:tcW w:w="2338" w:type="dxa"/>
+          </w:tcPr>
+          <w:p>
+            <w:r>
+              <w:t>25.00</w:t>
+            </w:r>
+          </w:p>
+        </w:tc>
+        <w:tc>
+          <w:tcPr>
+            <w:tcW w:w="2338" w:type="dxa"/>
+          </w:tcPr>
+          <w:p>
+            <w:r>
+              <w:t>25.00</w:t>
+            </w:r>
+          </w:p>
+        </w:tc>
+      </w:tr>
+      <w:tr>
+        <w:tc>
+          <w:tcPr>
+            <w:tcW w:w="2337" w:type="dxa"/>
+          </w:tcPr>
+          <w:p>
+            <w:r>
+              <w:t>Rate Calculator</w:t>
+            </w:r>
+          </w:p>
+        </w:tc>
+        <w:tc>
+          <w:tcPr>
+            <w:tcW w:w="2337" w:type="dxa"/>
+          </w:tcPr>
+          <w:p>
+            <w:r>
+              <w:t>Meter and Rate Per Hour</w:t>
+            </w:r>
+          </w:p>
+        </w:tc>
+        <w:tc>
+          <w:tcPr>
+            <w:tcW w:w="2338" w:type="dxa"/>
+          </w:tcPr>
+          <w:p>
+            <w:r>
+              <w:t>$6.25</w:t>
+            </w:r>
+          </w:p>
+        </w:tc>
+        <w:tc>
+          <w:tcPr>
+            <w:tcW w:w="2338" w:type="dxa"/>
+          </w:tcPr>
+          <w:p>
+            <w:r>
+              <w:t>$6.25</w:t>
             </w:r>
           </w:p>
         </w:tc>
       </w:tr>
     </w:tbl>
-    <w:p>
-      <w:bookmarkStart w:id="0" w:name="_GoBack"/>
-      <w:bookmarkEnd w:id="0"/>
-    </w:p>
+    <w:p/>
     <w:sectPr>
       <w:pgSz w:w="12240" w:h="15840"/>
       <w:pgMar w:top="1440" w:right="1440" w:bottom="1440" w:left="1440" w:header="720" w:footer="720" w:gutter="0"/>
